--- a/findings.docx
+++ b/findings.docx
@@ -18,8 +18,13 @@
       <w:pPr>
         <w:pStyle w:val="ListParagraph"/>
       </w:pPr>
-      <w:r>
-        <w:t>IntegratedGradients is the</w:t>
+      <w:proofErr w:type="spellStart"/>
+      <w:r>
+        <w:t>IntegratedGradients</w:t>
+      </w:r>
+      <w:proofErr w:type="spellEnd"/>
+      <w:r>
+        <w:t xml:space="preserve"> is the</w:t>
       </w:r>
       <w:r>
         <w:t xml:space="preserve"> most </w:t>
@@ -28,8 +33,13 @@
         <w:t>effective</w:t>
       </w:r>
       <w:r>
-        <w:t>, followed by InputXGradients</w:t>
-      </w:r>
+        <w:t xml:space="preserve">, followed by </w:t>
+      </w:r>
+      <w:proofErr w:type="spellStart"/>
+      <w:r>
+        <w:t>InputXGradients</w:t>
+      </w:r>
+      <w:proofErr w:type="spellEnd"/>
       <w:r>
         <w:rPr>
           <w:noProof/>
@@ -410,10 +420,46 @@
         <w:lastRenderedPageBreak/>
         <w:t>Effect of layer randomization:</w:t>
       </w:r>
-      <w:bookmarkStart w:id="0" w:name="_GoBack"/>
-      <w:bookmarkEnd w:id="0"/>
     </w:p>
     <w:p>
+      <w:pPr>
+        <w:ind w:left="360"/>
+      </w:pPr>
+      <w:r>
+        <w:t xml:space="preserve">The </w:t>
+      </w:r>
+      <w:proofErr w:type="spellStart"/>
+      <w:r>
+        <w:t>GuidedBackprop</w:t>
+      </w:r>
+      <w:proofErr w:type="spellEnd"/>
+      <w:r>
+        <w:t xml:space="preserve"> method is not an effective attribution method since its attribution map after randomizing its layers is strongly correlated with the attribution map without randomization.</w:t>
+      </w:r>
+      <w:r>
+        <w:t xml:space="preserve"> Similarly methods like </w:t>
+      </w:r>
+      <w:proofErr w:type="spellStart"/>
+      <w:r>
+        <w:t>InputXGradient</w:t>
+      </w:r>
+      <w:proofErr w:type="spellEnd"/>
+      <w:r>
+        <w:t xml:space="preserve"> and </w:t>
+      </w:r>
+      <w:proofErr w:type="spellStart"/>
+      <w:r>
+        <w:t>IntegratedGradients</w:t>
+      </w:r>
+      <w:proofErr w:type="spellEnd"/>
+      <w:r>
+        <w:t xml:space="preserve"> are very effective.</w:t>
+      </w:r>
+    </w:p>
+    <w:p>
+      <w:pPr>
+        <w:ind w:left="360"/>
+      </w:pPr>
       <w:r>
         <w:rPr>
           <w:noProof/>
@@ -421,9 +467,9 @@
         </w:rPr>
         <w:drawing>
           <wp:inline distT="0" distB="0" distL="0" distR="0">
-            <wp:extent cx="4000500" cy="2343150"/>
-            <wp:effectExtent l="0" t="0" r="0" b="0"/>
-            <wp:docPr id="2" name="Picture 2" descr="C:\Users\india\Downloads\plots\CharacterTrajectories\dataset_CharacterTrajectories_rand_layer_None_method_None_approach_replaceWithZero_most_perc_95.png"/>
+            <wp:extent cx="3867150" cy="1915553"/>
+            <wp:effectExtent l="0" t="0" r="0" b="8890"/>
+            <wp:docPr id="12" name="Picture 12" descr="C:\Users\india\Downloads\plots\plots_spearmanCorr\dataset_ElectricDevices_approach_spearmanCorr_method_None_rand_layer_None.png"/>
             <wp:cNvGraphicFramePr>
               <a:graphicFrameLocks xmlns:a="http://schemas.openxmlformats.org/drawingml/2006/main" noChangeAspect="1"/>
             </wp:cNvGraphicFramePr>
@@ -431,7 +477,7 @@
               <a:graphicData uri="http://schemas.openxmlformats.org/drawingml/2006/picture">
                 <pic:pic xmlns:pic="http://schemas.openxmlformats.org/drawingml/2006/picture">
                   <pic:nvPicPr>
-                    <pic:cNvPr id="0" name="Picture 1" descr="C:\Users\india\Downloads\plots\CharacterTrajectories\dataset_CharacterTrajectories_rand_layer_None_method_None_approach_replaceWithZero_most_perc_95.png"/>
+                    <pic:cNvPr id="0" name="Picture 3" descr="C:\Users\india\Downloads\plots\plots_spearmanCorr\dataset_ElectricDevices_approach_spearmanCorr_method_None_rand_layer_None.png"/>
                     <pic:cNvPicPr>
                       <a:picLocks noChangeAspect="1" noChangeArrowheads="1"/>
                     </pic:cNvPicPr>
@@ -452,7 +498,7 @@
                   <pic:spPr bwMode="auto">
                     <a:xfrm>
                       <a:off x="0" y="0"/>
-                      <a:ext cx="4005544" cy="2346104"/>
+                      <a:ext cx="3867959" cy="1915954"/>
                     </a:xfrm>
                     <a:prstGeom prst="rect">
                       <a:avLst/>
@@ -470,6 +516,9 @@
       </w:r>
     </w:p>
     <w:p>
+      <w:pPr>
+        <w:ind w:left="360"/>
+      </w:pPr>
       <w:r>
         <w:rPr>
           <w:noProof/>
@@ -477,9 +526,9 @@
         </w:rPr>
         <w:drawing>
           <wp:inline distT="0" distB="0" distL="0" distR="0">
-            <wp:extent cx="3897215" cy="2352675"/>
-            <wp:effectExtent l="0" t="0" r="8255" b="0"/>
-            <wp:docPr id="8" name="Picture 8" descr="C:\Users\india\Downloads\plots\SyntheticAnomaly\dataset_SyntheticAnomaly_rand_layer_None_method_None_approach_replaceWithZero_most_perc_95.png"/>
+            <wp:extent cx="4022724" cy="2066925"/>
+            <wp:effectExtent l="0" t="0" r="0" b="0"/>
+            <wp:docPr id="13" name="Picture 13" descr="C:\Users\india\Downloads\plots\plots_spearmanCorr\dataset_Epilepsy_approach_spearmanCorr_method_None_rand_layer_None.png"/>
             <wp:cNvGraphicFramePr>
               <a:graphicFrameLocks xmlns:a="http://schemas.openxmlformats.org/drawingml/2006/main" noChangeAspect="1"/>
             </wp:cNvGraphicFramePr>
@@ -487,7 +536,7 @@
               <a:graphicData uri="http://schemas.openxmlformats.org/drawingml/2006/picture">
                 <pic:pic xmlns:pic="http://schemas.openxmlformats.org/drawingml/2006/picture">
                   <pic:nvPicPr>
-                    <pic:cNvPr id="0" name="Picture 2" descr="C:\Users\india\Downloads\plots\SyntheticAnomaly\dataset_SyntheticAnomaly_rand_layer_None_method_None_approach_replaceWithZero_most_perc_95.png"/>
+                    <pic:cNvPr id="0" name="Picture 4" descr="C:\Users\india\Downloads\plots\plots_spearmanCorr\dataset_Epilepsy_approach_spearmanCorr_method_None_rand_layer_None.png"/>
                     <pic:cNvPicPr>
                       <a:picLocks noChangeAspect="1" noChangeArrowheads="1"/>
                     </pic:cNvPicPr>
@@ -508,7 +557,7 @@
                   <pic:spPr bwMode="auto">
                     <a:xfrm>
                       <a:off x="0" y="0"/>
-                      <a:ext cx="3903089" cy="2356221"/>
+                      <a:ext cx="4025041" cy="2068115"/>
                     </a:xfrm>
                     <a:prstGeom prst="rect">
                       <a:avLst/>
@@ -526,6 +575,9 @@
       </w:r>
     </w:p>
     <w:p>
+      <w:pPr>
+        <w:ind w:left="360"/>
+      </w:pPr>
       <w:r>
         <w:rPr>
           <w:noProof/>
@@ -533,9 +585,9 @@
         </w:rPr>
         <w:drawing>
           <wp:inline distT="0" distB="0" distL="0" distR="0">
-            <wp:extent cx="3533775" cy="2438454"/>
+            <wp:extent cx="4019550" cy="2023373"/>
             <wp:effectExtent l="0" t="0" r="0" b="0"/>
-            <wp:docPr id="9" name="Picture 9" descr="C:\Users\india\Downloads\plots\FordA\dataset_FordA_rand_layer_None_method_None_approach_replaceWithZero_most_perc_95.png"/>
+            <wp:docPr id="14" name="Picture 14" descr="C:\Users\india\Downloads\plots\plots_spearmanCorr\dataset_TwoPatterns_approach_spearmanCorr_method_None_rand_layer_None.png"/>
             <wp:cNvGraphicFramePr>
               <a:graphicFrameLocks xmlns:a="http://schemas.openxmlformats.org/drawingml/2006/main" noChangeAspect="1"/>
             </wp:cNvGraphicFramePr>
@@ -543,7 +595,7 @@
               <a:graphicData uri="http://schemas.openxmlformats.org/drawingml/2006/picture">
                 <pic:pic xmlns:pic="http://schemas.openxmlformats.org/drawingml/2006/picture">
                   <pic:nvPicPr>
-                    <pic:cNvPr id="0" name="Picture 3" descr="C:\Users\india\Downloads\plots\FordA\dataset_FordA_rand_layer_None_method_None_approach_replaceWithZero_most_perc_95.png"/>
+                    <pic:cNvPr id="0" name="Picture 5" descr="C:\Users\india\Downloads\plots\plots_spearmanCorr\dataset_TwoPatterns_approach_spearmanCorr_method_None_rand_layer_None.png"/>
                     <pic:cNvPicPr>
                       <a:picLocks noChangeAspect="1" noChangeArrowheads="1"/>
                     </pic:cNvPicPr>
@@ -564,7 +616,7 @@
                   <pic:spPr bwMode="auto">
                     <a:xfrm>
                       <a:off x="0" y="0"/>
-                      <a:ext cx="3535659" cy="2439754"/>
+                      <a:ext cx="4018902" cy="2023047"/>
                     </a:xfrm>
                     <a:prstGeom prst="rect">
                       <a:avLst/>
@@ -580,6 +632,13 @@
           </wp:inline>
         </w:drawing>
       </w:r>
+      <w:bookmarkStart w:id="0" w:name="_GoBack"/>
+      <w:bookmarkEnd w:id="0"/>
+    </w:p>
+    <w:p>
+      <w:pPr>
+        <w:ind w:left="360"/>
+      </w:pPr>
     </w:p>
     <w:sectPr>
       <w:pgSz w:w="11906" w:h="16838"/>
